--- a/src/Assets/Currículo.docx
+++ b/src/Assets/Currículo.docx
@@ -1,6 +1,6 @@
 
 <file path=word/document.xml><?xml version="1.0" encoding="utf-8"?>
-<w:document xmlns:wpc="http://schemas.microsoft.com/office/word/2010/wordprocessingCanvas" xmlns:cx="http://schemas.microsoft.com/office/drawing/2014/chartex" xmlns:cx1="http://schemas.microsoft.com/office/drawing/2015/9/8/chartex" xmlns:cx2="http://schemas.microsoft.com/office/drawing/2015/10/21/chartex" xmlns:cx3="http://schemas.microsoft.com/office/drawing/2016/5/9/chartex" xmlns:cx4="http://schemas.microsoft.com/office/drawing/2016/5/10/chartex" xmlns:cx5="http://schemas.microsoft.com/office/drawing/2016/5/11/chartex" xmlns:cx6="http://schemas.microsoft.com/office/drawing/2016/5/12/chartex" xmlns:cx7="http://schemas.microsoft.com/office/drawing/2016/5/13/chartex" xmlns:cx8="http://schemas.microsoft.com/office/drawing/2016/5/14/chartex" xmlns:mc="http://schemas.openxmlformats.org/markup-compatibility/2006" xmlns:aink="http://schemas.microsoft.com/office/drawing/2016/ink" xmlns:am3d="http://schemas.microsoft.com/office/drawing/2017/model3d" xmlns:o="urn:schemas-microsoft-com:office:office" xmlns:oel="http://schemas.microsoft.com/office/2019/extlst" xmlns:r="http://schemas.openxmlformats.org/officeDocument/2006/relationships" xmlns:m="http://schemas.openxmlformats.org/officeDocument/2006/math" xmlns:v="urn:schemas-microsoft-com:vml" xmlns:wp14="http://schemas.microsoft.com/office/word/2010/wordprocessingDrawing" xmlns:wp="http://schemas.openxmlformats.org/drawingml/2006/wordprocessingDrawing" xmlns:w10="urn:schemas-microsoft-com:office:word" xmlns:w="http://schemas.openxmlformats.org/wordprocessingml/2006/main" xmlns:w14="http://schemas.microsoft.com/office/word/2010/wordml" xmlns:w15="http://schemas.microsoft.com/office/word/2012/wordml" xmlns:w16cex="http://schemas.microsoft.com/office/word/2018/wordml/cex" xmlns:w16cid="http://schemas.microsoft.com/office/word/2016/wordml/cid" xmlns:w16="http://schemas.microsoft.com/office/word/2018/wordml" xmlns:w16sdtdh="http://schemas.microsoft.com/office/word/2020/wordml/sdtdatahash" xmlns:w16se="http://schemas.microsoft.com/office/word/2015/wordml/symex" xmlns:wpg="http://schemas.microsoft.com/office/word/2010/wordprocessingGroup" xmlns:wpi="http://schemas.microsoft.com/office/word/2010/wordprocessingInk" xmlns:wne="http://schemas.microsoft.com/office/word/2006/wordml" xmlns:wps="http://schemas.microsoft.com/office/word/2010/wordprocessingShape" mc:Ignorable="w14 w15 w16se w16cid w16 w16cex w16sdtdh wp14">
+<w:document xmlns:wpc="http://schemas.microsoft.com/office/word/2010/wordprocessingCanvas" xmlns:cx="http://schemas.microsoft.com/office/drawing/2014/chartex" xmlns:cx1="http://schemas.microsoft.com/office/drawing/2015/9/8/chartex" xmlns:cx2="http://schemas.microsoft.com/office/drawing/2015/10/21/chartex" xmlns:cx3="http://schemas.microsoft.com/office/drawing/2016/5/9/chartex" xmlns:cx4="http://schemas.microsoft.com/office/drawing/2016/5/10/chartex" xmlns:cx5="http://schemas.microsoft.com/office/drawing/2016/5/11/chartex" xmlns:cx6="http://schemas.microsoft.com/office/drawing/2016/5/12/chartex" xmlns:cx7="http://schemas.microsoft.com/office/drawing/2016/5/13/chartex" xmlns:cx8="http://schemas.microsoft.com/office/drawing/2016/5/14/chartex" xmlns:mc="http://schemas.openxmlformats.org/markup-compatibility/2006" xmlns:aink="http://schemas.microsoft.com/office/drawing/2016/ink" xmlns:am3d="http://schemas.microsoft.com/office/drawing/2017/model3d" xmlns:o="urn:schemas-microsoft-com:office:office" xmlns:oel="http://schemas.microsoft.com/office/2019/extlst" xmlns:r="http://schemas.openxmlformats.org/officeDocument/2006/relationships" xmlns:m="http://schemas.openxmlformats.org/officeDocument/2006/math" xmlns:v="urn:schemas-microsoft-com:vml" xmlns:wp14="http://schemas.microsoft.com/office/word/2010/wordprocessingDrawing" xmlns:wp="http://schemas.openxmlformats.org/drawingml/2006/wordprocessingDrawing" xmlns:w10="urn:schemas-microsoft-com:office:word" xmlns:w="http://schemas.openxmlformats.org/wordprocessingml/2006/main" xmlns:w14="http://schemas.microsoft.com/office/word/2010/wordml" xmlns:w15="http://schemas.microsoft.com/office/word/2012/wordml" xmlns:w16cex="http://schemas.microsoft.com/office/word/2018/wordml/cex" xmlns:w16cid="http://schemas.microsoft.com/office/word/2016/wordml/cid" xmlns:w16="http://schemas.microsoft.com/office/word/2018/wordml" xmlns:w16du="http://schemas.microsoft.com/office/word/2023/wordml/word16du" xmlns:w16sdtdh="http://schemas.microsoft.com/office/word/2020/wordml/sdtdatahash" xmlns:w16se="http://schemas.microsoft.com/office/word/2015/wordml/symex" xmlns:wpg="http://schemas.microsoft.com/office/word/2010/wordprocessingGroup" xmlns:wpi="http://schemas.microsoft.com/office/word/2010/wordprocessingInk" xmlns:wne="http://schemas.microsoft.com/office/word/2006/wordml" xmlns:wps="http://schemas.microsoft.com/office/word/2010/wordprocessingShape" mc:Ignorable="w14 w15 w16se w16cid w16 w16cex w16sdtdh w16du wp14">
   <w:body>
     <w:p>
       <w:pPr>
@@ -79,7 +79,9 @@
         <w:spacing w:line="259" w:lineRule="auto"/>
         <w:rPr>
           <w:rFonts w:ascii="Calibri" w:eastAsia="Calibri" w:hAnsi="Calibri" w:cs="Calibri"/>
-          <w:sz w:val="22"/>
+          <w:color w:val="0000FF"/>
+          <w:sz w:val="22"/>
+          <w:u w:val="single"/>
         </w:rPr>
       </w:pPr>
       <w:proofErr w:type="spellStart"/>
@@ -123,56 +125,50 @@
         <w:rPr>
           <w:rFonts w:ascii="Calibri" w:eastAsia="Calibri" w:hAnsi="Calibri" w:cs="Calibri"/>
           <w:b/>
+          <w:bCs/>
           <w:sz w:val="28"/>
-        </w:rPr>
-        <w:t>Objetivo:</w:t>
-      </w:r>
-    </w:p>
-    <w:p>
-      <w:pPr>
-        <w:spacing w:line="259" w:lineRule="auto"/>
-        <w:rPr>
-          <w:rFonts w:ascii="Calibri" w:eastAsia="Calibri" w:hAnsi="Calibri" w:cs="Calibri"/>
-          <w:sz w:val="22"/>
-        </w:rPr>
-      </w:pPr>
-      <w:r>
-        <w:rPr>
-          <w:rFonts w:ascii="Calibri" w:eastAsia="Calibri" w:hAnsi="Calibri" w:cs="Calibri"/>
-          <w:sz w:val="22"/>
-        </w:rPr>
-        <w:t>Busco uma oportunidade de estágio na área de programação front-</w:t>
-      </w:r>
-      <w:proofErr w:type="spellStart"/>
-      <w:r>
-        <w:rPr>
-          <w:rFonts w:ascii="Calibri" w:eastAsia="Calibri" w:hAnsi="Calibri" w:cs="Calibri"/>
-          <w:sz w:val="22"/>
-        </w:rPr>
-        <w:t>end</w:t>
-      </w:r>
-      <w:proofErr w:type="spellEnd"/>
-      <w:r>
-        <w:rPr>
-          <w:rFonts w:ascii="Calibri" w:eastAsia="Calibri" w:hAnsi="Calibri" w:cs="Calibri"/>
-          <w:sz w:val="22"/>
-        </w:rPr>
-        <w:t xml:space="preserve">, onde possa aplicar e expandir meus conhecimentos </w:t>
-      </w:r>
-      <w:r>
-        <w:rPr>
-          <w:rFonts w:ascii="Calibri" w:eastAsia="Calibri" w:hAnsi="Calibri" w:cs="Calibri"/>
-          <w:sz w:val="22"/>
-        </w:rPr>
-        <w:t>na área</w:t>
-      </w:r>
-      <w:r>
-        <w:rPr>
-          <w:rFonts w:ascii="Calibri" w:eastAsia="Calibri" w:hAnsi="Calibri" w:cs="Calibri"/>
-          <w:sz w:val="22"/>
-        </w:rPr>
-        <w:t>. Desejo contribuir para projetos inovadores, aprimorar minhas habilidades técnicas e aprender novas tecnologias que impulsionem meu desenvolvimento profissional.</w:t>
-      </w:r>
+          <w:szCs w:val="32"/>
+        </w:rPr>
+        <w:t>Portfólio</w:t>
+      </w:r>
+      <w:r>
+        <w:rPr>
+          <w:rFonts w:ascii="Calibri" w:eastAsia="Calibri" w:hAnsi="Calibri" w:cs="Calibri"/>
+          <w:b/>
+          <w:bCs/>
+          <w:sz w:val="22"/>
+        </w:rPr>
+        <w:t>:</w:t>
+      </w:r>
+      <w:r>
+        <w:t xml:space="preserve"> </w:t>
+      </w:r>
+      <w:hyperlink r:id="rId5" w:history="1">
+        <w:r>
+          <w:rPr>
+            <w:rStyle w:val="Hyperlink"/>
+            <w:rFonts w:ascii="Calibri" w:eastAsia="Calibri" w:hAnsi="Calibri" w:cs="Calibri"/>
+            <w:sz w:val="22"/>
+          </w:rPr>
+          <w:t>https://sobre-</w:t>
+        </w:r>
+        <w:r>
+          <w:rPr>
+            <w:rStyle w:val="Hyperlink"/>
+            <w:rFonts w:ascii="Calibri" w:eastAsia="Calibri" w:hAnsi="Calibri" w:cs="Calibri"/>
+            <w:sz w:val="22"/>
+          </w:rPr>
+          <w:t>m</w:t>
+        </w:r>
+        <w:r>
+          <w:rPr>
+            <w:rStyle w:val="Hyperlink"/>
+            <w:rFonts w:ascii="Calibri" w:eastAsia="Calibri" w:hAnsi="Calibri" w:cs="Calibri"/>
+            <w:sz w:val="22"/>
+          </w:rPr>
+          <w:t>im-bice.vercel.app/</w:t>
+        </w:r>
+      </w:hyperlink>
     </w:p>
     <w:p>
       <w:pPr>
@@ -188,204 +184,54 @@
           <w:b/>
           <w:sz w:val="28"/>
         </w:rPr>
-        <w:t>Formação Acadêmica:</w:t>
-      </w:r>
-    </w:p>
-    <w:p>
-      <w:pPr>
-        <w:spacing w:line="259" w:lineRule="auto"/>
-        <w:rPr>
-          <w:rFonts w:ascii="Calibri" w:eastAsia="Calibri" w:hAnsi="Calibri" w:cs="Calibri"/>
-          <w:sz w:val="22"/>
-        </w:rPr>
-      </w:pPr>
-      <w:r>
-        <w:rPr>
-          <w:rFonts w:ascii="Calibri" w:eastAsia="Calibri" w:hAnsi="Calibri" w:cs="Calibri"/>
-          <w:sz w:val="22"/>
-        </w:rPr>
-        <w:t xml:space="preserve"> </w:t>
-      </w:r>
-    </w:p>
-    <w:p>
-      <w:pPr>
-        <w:spacing w:line="259" w:lineRule="auto"/>
-        <w:rPr>
-          <w:rFonts w:ascii="Calibri" w:eastAsia="Calibri" w:hAnsi="Calibri" w:cs="Calibri"/>
-          <w:sz w:val="22"/>
-        </w:rPr>
-      </w:pPr>
-      <w:r>
-        <w:rPr>
-          <w:rFonts w:ascii="Calibri" w:eastAsia="Calibri" w:hAnsi="Calibri" w:cs="Calibri"/>
-          <w:sz w:val="22"/>
-        </w:rPr>
-        <w:t>E.E. Ascendino Reis</w:t>
-      </w:r>
-    </w:p>
-    <w:p>
-      <w:pPr>
-        <w:spacing w:line="259" w:lineRule="auto"/>
-        <w:rPr>
-          <w:rFonts w:ascii="Calibri" w:eastAsia="Calibri" w:hAnsi="Calibri" w:cs="Calibri"/>
-          <w:sz w:val="22"/>
-        </w:rPr>
-      </w:pPr>
-      <w:r>
-        <w:rPr>
-          <w:rFonts w:ascii="Calibri" w:eastAsia="Calibri" w:hAnsi="Calibri" w:cs="Calibri"/>
-          <w:sz w:val="22"/>
-        </w:rPr>
-        <w:t>Ensino Médio Grau 2</w:t>
-      </w:r>
-    </w:p>
-    <w:p>
-      <w:pPr>
-        <w:spacing w:line="259" w:lineRule="auto"/>
-        <w:rPr>
-          <w:rFonts w:ascii="Calibri" w:eastAsia="Calibri" w:hAnsi="Calibri" w:cs="Calibri"/>
-          <w:sz w:val="22"/>
-        </w:rPr>
-      </w:pPr>
-      <w:r>
-        <w:rPr>
-          <w:rFonts w:ascii="Calibri" w:eastAsia="Calibri" w:hAnsi="Calibri" w:cs="Calibri"/>
-          <w:sz w:val="22"/>
-        </w:rPr>
-        <w:t xml:space="preserve">Período: </w:t>
-      </w:r>
-      <w:proofErr w:type="gramStart"/>
-      <w:r>
-        <w:rPr>
-          <w:rFonts w:ascii="Calibri" w:eastAsia="Calibri" w:hAnsi="Calibri" w:cs="Calibri"/>
-          <w:sz w:val="22"/>
-        </w:rPr>
-        <w:t>Fevereiro</w:t>
-      </w:r>
-      <w:proofErr w:type="gramEnd"/>
-      <w:r>
-        <w:rPr>
-          <w:rFonts w:ascii="Calibri" w:eastAsia="Calibri" w:hAnsi="Calibri" w:cs="Calibri"/>
-          <w:sz w:val="22"/>
-        </w:rPr>
-        <w:t xml:space="preserve"> de 2016 - Dezembro de 2018</w:t>
-      </w:r>
-    </w:p>
-    <w:p>
-      <w:pPr>
-        <w:spacing w:line="259" w:lineRule="auto"/>
-        <w:rPr>
-          <w:rFonts w:ascii="Calibri" w:eastAsia="Calibri" w:hAnsi="Calibri" w:cs="Calibri"/>
-          <w:sz w:val="22"/>
-        </w:rPr>
-      </w:pPr>
-      <w:r>
-        <w:rPr>
-          <w:rFonts w:ascii="Calibri" w:eastAsia="Calibri" w:hAnsi="Calibri" w:cs="Calibri"/>
-          <w:sz w:val="22"/>
-        </w:rPr>
-        <w:t>- Concluído</w:t>
-      </w:r>
-    </w:p>
-    <w:p>
-      <w:pPr>
-        <w:spacing w:line="259" w:lineRule="auto"/>
-        <w:rPr>
-          <w:rFonts w:ascii="Calibri" w:eastAsia="Calibri" w:hAnsi="Calibri" w:cs="Calibri"/>
-          <w:sz w:val="22"/>
-        </w:rPr>
-      </w:pPr>
-      <w:r>
-        <w:rPr>
-          <w:rFonts w:ascii="Calibri" w:eastAsia="Calibri" w:hAnsi="Calibri" w:cs="Calibri"/>
-          <w:sz w:val="22"/>
-        </w:rPr>
-        <w:t>\\\\\\\\\\\\\\\\\\\\\\\\\\\\\\\\\\\\\\\\\\\\\\\\\\\\\\\\\\\\\\\\\\\\\\\\\\\\\\\\\\\\\\\\\\\\\\\\\\\\</w:t>
-      </w:r>
-    </w:p>
-    <w:p>
-      <w:pPr>
-        <w:spacing w:line="259" w:lineRule="auto"/>
-        <w:rPr>
-          <w:rFonts w:ascii="Calibri" w:eastAsia="Calibri" w:hAnsi="Calibri" w:cs="Calibri"/>
-        </w:rPr>
-      </w:pPr>
-      <w:r>
-        <w:rPr>
-          <w:rFonts w:ascii="Calibri" w:eastAsia="Calibri" w:hAnsi="Calibri" w:cs="Calibri"/>
-          <w:b/>
-        </w:rPr>
-        <w:t>Universidade Anhanguera</w:t>
-      </w:r>
-    </w:p>
-    <w:p>
-      <w:pPr>
-        <w:spacing w:line="259" w:lineRule="auto"/>
-        <w:rPr>
-          <w:rFonts w:ascii="Calibri" w:eastAsia="Calibri" w:hAnsi="Calibri" w:cs="Calibri"/>
-          <w:sz w:val="22"/>
-        </w:rPr>
-      </w:pPr>
-      <w:r>
-        <w:rPr>
-          <w:rFonts w:ascii="Calibri" w:eastAsia="Calibri" w:hAnsi="Calibri" w:cs="Calibri"/>
-          <w:sz w:val="22"/>
-        </w:rPr>
-        <w:t xml:space="preserve">Curso: </w:t>
-      </w:r>
-      <w:r>
-        <w:rPr>
-          <w:rFonts w:ascii="Calibri" w:eastAsia="Calibri" w:hAnsi="Calibri" w:cs="Calibri"/>
-          <w:sz w:val="22"/>
-        </w:rPr>
-        <w:t>Tecnólogo</w:t>
-      </w:r>
-      <w:r>
-        <w:rPr>
-          <w:rFonts w:ascii="Calibri" w:eastAsia="Calibri" w:hAnsi="Calibri" w:cs="Calibri"/>
-          <w:sz w:val="22"/>
-        </w:rPr>
-        <w:t xml:space="preserve"> Desenvolvimento Web</w:t>
-      </w:r>
-    </w:p>
-    <w:p>
-      <w:pPr>
-        <w:spacing w:line="259" w:lineRule="auto"/>
-        <w:rPr>
-          <w:rFonts w:ascii="Calibri" w:eastAsia="Calibri" w:hAnsi="Calibri" w:cs="Calibri"/>
-          <w:sz w:val="22"/>
-        </w:rPr>
-      </w:pPr>
-      <w:r>
-        <w:rPr>
-          <w:rFonts w:ascii="Calibri" w:eastAsia="Calibri" w:hAnsi="Calibri" w:cs="Calibri"/>
-          <w:sz w:val="22"/>
-        </w:rPr>
-        <w:t xml:space="preserve">Período: Cursando </w:t>
-      </w:r>
-      <w:r>
-        <w:rPr>
-          <w:rFonts w:ascii="Calibri" w:eastAsia="Calibri" w:hAnsi="Calibri" w:cs="Calibri"/>
-          <w:sz w:val="22"/>
-        </w:rPr>
-        <w:t>Terceiro</w:t>
-      </w:r>
-      <w:r>
-        <w:rPr>
-          <w:rFonts w:ascii="Calibri" w:eastAsia="Calibri" w:hAnsi="Calibri" w:cs="Calibri"/>
-          <w:sz w:val="22"/>
-        </w:rPr>
-        <w:t xml:space="preserve"> semestre.</w:t>
-      </w:r>
-    </w:p>
-    <w:p>
-      <w:pPr>
-        <w:spacing w:line="259" w:lineRule="auto"/>
-        <w:rPr>
-          <w:rFonts w:ascii="Calibri" w:eastAsia="Calibri" w:hAnsi="Calibri" w:cs="Calibri"/>
-          <w:sz w:val="22"/>
-        </w:rPr>
-      </w:pPr>
+        <w:t>Objetivo:</w:t>
+      </w:r>
+    </w:p>
+    <w:p>
+      <w:pPr>
+        <w:spacing w:line="259" w:lineRule="auto"/>
+        <w:rPr>
+          <w:rFonts w:ascii="Calibri" w:eastAsia="Calibri" w:hAnsi="Calibri" w:cs="Calibri"/>
+          <w:sz w:val="22"/>
+        </w:rPr>
+      </w:pPr>
+      <w:r>
+        <w:rPr>
+          <w:rFonts w:ascii="Calibri" w:eastAsia="Calibri" w:hAnsi="Calibri" w:cs="Calibri"/>
+          <w:sz w:val="22"/>
+        </w:rPr>
+        <w:t>Busco uma oportunidade de estágio na área de programação front-</w:t>
+      </w:r>
+      <w:proofErr w:type="spellStart"/>
+      <w:r>
+        <w:rPr>
+          <w:rFonts w:ascii="Calibri" w:eastAsia="Calibri" w:hAnsi="Calibri" w:cs="Calibri"/>
+          <w:sz w:val="22"/>
+        </w:rPr>
+        <w:t>end</w:t>
+      </w:r>
+      <w:proofErr w:type="spellEnd"/>
+      <w:r>
+        <w:rPr>
+          <w:rFonts w:ascii="Calibri" w:eastAsia="Calibri" w:hAnsi="Calibri" w:cs="Calibri"/>
+          <w:sz w:val="22"/>
+        </w:rPr>
+        <w:t xml:space="preserve">, onde possa aplicar e expandir meus conhecimentos </w:t>
+      </w:r>
+      <w:r>
+        <w:rPr>
+          <w:rFonts w:ascii="Calibri" w:eastAsia="Calibri" w:hAnsi="Calibri" w:cs="Calibri"/>
+          <w:sz w:val="22"/>
+        </w:rPr>
+        <w:t>na área</w:t>
+      </w:r>
+      <w:r>
+        <w:rPr>
+          <w:rFonts w:ascii="Calibri" w:eastAsia="Calibri" w:hAnsi="Calibri" w:cs="Calibri"/>
+          <w:sz w:val="22"/>
+        </w:rPr>
+        <w:t>. Desejo contribuir para projetos inovadores, aprimorar minhas habilidades técnicas e aprender novas tecnologias que impulsionem meu desenvolvimento profissional.</w:t>
+      </w:r>
     </w:p>
     <w:p>
       <w:pPr>
@@ -401,6 +247,219 @@
           <w:b/>
           <w:sz w:val="28"/>
         </w:rPr>
+        <w:t>Formação Acadêmica:</w:t>
+      </w:r>
+    </w:p>
+    <w:p>
+      <w:pPr>
+        <w:spacing w:line="259" w:lineRule="auto"/>
+        <w:rPr>
+          <w:rFonts w:ascii="Calibri" w:eastAsia="Calibri" w:hAnsi="Calibri" w:cs="Calibri"/>
+          <w:sz w:val="22"/>
+        </w:rPr>
+      </w:pPr>
+      <w:r>
+        <w:rPr>
+          <w:rFonts w:ascii="Calibri" w:eastAsia="Calibri" w:hAnsi="Calibri" w:cs="Calibri"/>
+          <w:sz w:val="22"/>
+        </w:rPr>
+        <w:t xml:space="preserve"> </w:t>
+      </w:r>
+    </w:p>
+    <w:p>
+      <w:pPr>
+        <w:spacing w:line="259" w:lineRule="auto"/>
+        <w:rPr>
+          <w:rFonts w:ascii="Calibri" w:eastAsia="Calibri" w:hAnsi="Calibri" w:cs="Calibri"/>
+          <w:sz w:val="22"/>
+        </w:rPr>
+      </w:pPr>
+      <w:r>
+        <w:rPr>
+          <w:rFonts w:ascii="Calibri" w:eastAsia="Calibri" w:hAnsi="Calibri" w:cs="Calibri"/>
+          <w:sz w:val="22"/>
+        </w:rPr>
+        <w:t>E.E. Ascendino Reis</w:t>
+      </w:r>
+    </w:p>
+    <w:p>
+      <w:pPr>
+        <w:spacing w:line="259" w:lineRule="auto"/>
+        <w:rPr>
+          <w:rFonts w:ascii="Calibri" w:eastAsia="Calibri" w:hAnsi="Calibri" w:cs="Calibri"/>
+          <w:sz w:val="22"/>
+        </w:rPr>
+      </w:pPr>
+      <w:r>
+        <w:rPr>
+          <w:rFonts w:ascii="Calibri" w:eastAsia="Calibri" w:hAnsi="Calibri" w:cs="Calibri"/>
+          <w:sz w:val="22"/>
+        </w:rPr>
+        <w:t>Ensino Médio Grau 2</w:t>
+      </w:r>
+    </w:p>
+    <w:p>
+      <w:pPr>
+        <w:spacing w:line="259" w:lineRule="auto"/>
+        <w:rPr>
+          <w:rFonts w:ascii="Calibri" w:eastAsia="Calibri" w:hAnsi="Calibri" w:cs="Calibri"/>
+          <w:sz w:val="22"/>
+        </w:rPr>
+      </w:pPr>
+      <w:r>
+        <w:rPr>
+          <w:rFonts w:ascii="Calibri" w:eastAsia="Calibri" w:hAnsi="Calibri" w:cs="Calibri"/>
+          <w:sz w:val="22"/>
+        </w:rPr>
+        <w:t xml:space="preserve">Período: </w:t>
+      </w:r>
+      <w:proofErr w:type="gramStart"/>
+      <w:r>
+        <w:rPr>
+          <w:rFonts w:ascii="Calibri" w:eastAsia="Calibri" w:hAnsi="Calibri" w:cs="Calibri"/>
+          <w:sz w:val="22"/>
+        </w:rPr>
+        <w:t>Fevereiro</w:t>
+      </w:r>
+      <w:proofErr w:type="gramEnd"/>
+      <w:r>
+        <w:rPr>
+          <w:rFonts w:ascii="Calibri" w:eastAsia="Calibri" w:hAnsi="Calibri" w:cs="Calibri"/>
+          <w:sz w:val="22"/>
+        </w:rPr>
+        <w:t xml:space="preserve"> de 2016 - Dezembro de 2018</w:t>
+      </w:r>
+    </w:p>
+    <w:p>
+      <w:pPr>
+        <w:spacing w:line="259" w:lineRule="auto"/>
+        <w:rPr>
+          <w:rFonts w:ascii="Calibri" w:eastAsia="Calibri" w:hAnsi="Calibri" w:cs="Calibri"/>
+          <w:sz w:val="22"/>
+        </w:rPr>
+      </w:pPr>
+      <w:r>
+        <w:rPr>
+          <w:rFonts w:ascii="Calibri" w:eastAsia="Calibri" w:hAnsi="Calibri" w:cs="Calibri"/>
+          <w:sz w:val="22"/>
+        </w:rPr>
+        <w:t>- Concluído</w:t>
+      </w:r>
+    </w:p>
+    <w:p>
+      <w:pPr>
+        <w:spacing w:line="259" w:lineRule="auto"/>
+        <w:rPr>
+          <w:rFonts w:ascii="Calibri" w:eastAsia="Calibri" w:hAnsi="Calibri" w:cs="Calibri"/>
+          <w:sz w:val="22"/>
+        </w:rPr>
+      </w:pPr>
+      <w:r>
+        <w:rPr>
+          <w:rFonts w:ascii="Calibri" w:eastAsia="Calibri" w:hAnsi="Calibri" w:cs="Calibri"/>
+          <w:sz w:val="22"/>
+        </w:rPr>
+        <w:t>\\\\\\\\\\\\\\\\\\\\\\\\\\\\\\\\\\\\\\\\\\\\\\\\\\\\\\\\\\\\\\\\\\\\\\\\\\\\\\\\\\\\\\\\\\\\\\\\\\\\</w:t>
+      </w:r>
+    </w:p>
+    <w:p>
+      <w:pPr>
+        <w:spacing w:line="259" w:lineRule="auto"/>
+        <w:rPr>
+          <w:rFonts w:ascii="Calibri" w:eastAsia="Calibri" w:hAnsi="Calibri" w:cs="Calibri"/>
+        </w:rPr>
+      </w:pPr>
+      <w:r>
+        <w:rPr>
+          <w:rFonts w:ascii="Calibri" w:eastAsia="Calibri" w:hAnsi="Calibri" w:cs="Calibri"/>
+          <w:b/>
+        </w:rPr>
+        <w:t>Universidade Anhanguera</w:t>
+      </w:r>
+    </w:p>
+    <w:p>
+      <w:pPr>
+        <w:spacing w:line="259" w:lineRule="auto"/>
+        <w:rPr>
+          <w:rFonts w:ascii="Calibri" w:eastAsia="Calibri" w:hAnsi="Calibri" w:cs="Calibri"/>
+          <w:sz w:val="22"/>
+        </w:rPr>
+      </w:pPr>
+      <w:r>
+        <w:rPr>
+          <w:rFonts w:ascii="Calibri" w:eastAsia="Calibri" w:hAnsi="Calibri" w:cs="Calibri"/>
+          <w:sz w:val="22"/>
+        </w:rPr>
+        <w:t xml:space="preserve">Curso: </w:t>
+      </w:r>
+      <w:r>
+        <w:rPr>
+          <w:rFonts w:ascii="Calibri" w:eastAsia="Calibri" w:hAnsi="Calibri" w:cs="Calibri"/>
+          <w:sz w:val="22"/>
+        </w:rPr>
+        <w:t>Tecnólogo</w:t>
+      </w:r>
+      <w:r>
+        <w:rPr>
+          <w:rFonts w:ascii="Calibri" w:eastAsia="Calibri" w:hAnsi="Calibri" w:cs="Calibri"/>
+          <w:sz w:val="22"/>
+        </w:rPr>
+        <w:t xml:space="preserve"> Desenvolvimento Web</w:t>
+      </w:r>
+    </w:p>
+    <w:p>
+      <w:pPr>
+        <w:spacing w:line="259" w:lineRule="auto"/>
+        <w:rPr>
+          <w:rFonts w:ascii="Calibri" w:eastAsia="Calibri" w:hAnsi="Calibri" w:cs="Calibri"/>
+          <w:sz w:val="22"/>
+        </w:rPr>
+      </w:pPr>
+      <w:r>
+        <w:rPr>
+          <w:rFonts w:ascii="Calibri" w:eastAsia="Calibri" w:hAnsi="Calibri" w:cs="Calibri"/>
+          <w:sz w:val="22"/>
+        </w:rPr>
+        <w:t xml:space="preserve">Período: Cursando </w:t>
+      </w:r>
+      <w:r>
+        <w:rPr>
+          <w:rFonts w:ascii="Calibri" w:eastAsia="Calibri" w:hAnsi="Calibri" w:cs="Calibri"/>
+          <w:sz w:val="22"/>
+        </w:rPr>
+        <w:t>Terceiro</w:t>
+      </w:r>
+      <w:r>
+        <w:rPr>
+          <w:rFonts w:ascii="Calibri" w:eastAsia="Calibri" w:hAnsi="Calibri" w:cs="Calibri"/>
+          <w:sz w:val="22"/>
+        </w:rPr>
+        <w:t xml:space="preserve"> semestre.</w:t>
+      </w:r>
+    </w:p>
+    <w:p>
+      <w:pPr>
+        <w:spacing w:line="259" w:lineRule="auto"/>
+        <w:rPr>
+          <w:rFonts w:ascii="Calibri" w:eastAsia="Calibri" w:hAnsi="Calibri" w:cs="Calibri"/>
+          <w:sz w:val="22"/>
+        </w:rPr>
+      </w:pPr>
+    </w:p>
+    <w:p>
+      <w:pPr>
+        <w:spacing w:line="259" w:lineRule="auto"/>
+        <w:rPr>
+          <w:rFonts w:ascii="Calibri" w:eastAsia="Calibri" w:hAnsi="Calibri" w:cs="Calibri"/>
+          <w:sz w:val="22"/>
+        </w:rPr>
+      </w:pPr>
+      <w:r>
+        <w:rPr>
+          <w:rFonts w:ascii="Calibri" w:eastAsia="Calibri" w:hAnsi="Calibri" w:cs="Calibri"/>
+          <w:b/>
+          <w:sz w:val="28"/>
+        </w:rPr>
         <w:t>Experiência Profissional:</w:t>
       </w:r>
     </w:p>
@@ -582,6 +641,7 @@
           <w:rFonts w:ascii="Calibri" w:eastAsia="Calibri" w:hAnsi="Calibri" w:cs="Calibri"/>
           <w:sz w:val="22"/>
         </w:rPr>
+        <w:lastRenderedPageBreak/>
         <w:t>Teleperfomance</w:t>
       </w:r>
       <w:proofErr w:type="spellEnd"/>
@@ -610,7 +670,6 @@
           <w:bCs/>
           <w:sz w:val="22"/>
         </w:rPr>
-        <w:lastRenderedPageBreak/>
         <w:t>Atendente Receptivo Bilíngue</w:t>
       </w:r>
     </w:p>
@@ -875,7 +934,7 @@
 </file>
 
 <file path=word/styles.xml><?xml version="1.0" encoding="utf-8"?>
-<w:styles xmlns:mc="http://schemas.openxmlformats.org/markup-compatibility/2006" xmlns:r="http://schemas.openxmlformats.org/officeDocument/2006/relationships" xmlns:w="http://schemas.openxmlformats.org/wordprocessingml/2006/main" xmlns:w14="http://schemas.microsoft.com/office/word/2010/wordml" xmlns:w15="http://schemas.microsoft.com/office/word/2012/wordml" xmlns:w16cex="http://schemas.microsoft.com/office/word/2018/wordml/cex" xmlns:w16cid="http://schemas.microsoft.com/office/word/2016/wordml/cid" xmlns:w16="http://schemas.microsoft.com/office/word/2018/wordml" xmlns:w16sdtdh="http://schemas.microsoft.com/office/word/2020/wordml/sdtdatahash" xmlns:w16se="http://schemas.microsoft.com/office/word/2015/wordml/symex" mc:Ignorable="w14 w15 w16se w16cid w16 w16cex w16sdtdh">
+<w:styles xmlns:mc="http://schemas.openxmlformats.org/markup-compatibility/2006" xmlns:r="http://schemas.openxmlformats.org/officeDocument/2006/relationships" xmlns:w="http://schemas.openxmlformats.org/wordprocessingml/2006/main" xmlns:w14="http://schemas.microsoft.com/office/word/2010/wordml" xmlns:w15="http://schemas.microsoft.com/office/word/2012/wordml" xmlns:w16cex="http://schemas.microsoft.com/office/word/2018/wordml/cex" xmlns:w16cid="http://schemas.microsoft.com/office/word/2016/wordml/cid" xmlns:w16="http://schemas.microsoft.com/office/word/2018/wordml" xmlns:w16du="http://schemas.microsoft.com/office/word/2023/wordml/word16du" xmlns:w16sdtdh="http://schemas.microsoft.com/office/word/2020/wordml/sdtdatahash" xmlns:w16se="http://schemas.microsoft.com/office/word/2015/wordml/symex" mc:Ignorable="w14 w15 w16se w16cid w16 w16cex w16sdtdh w16du">
   <w:docDefaults>
     <w:rPrDefault>
       <w:rPr>
@@ -1302,6 +1361,41 @@
     <w:semiHidden/>
     <w:unhideWhenUsed/>
   </w:style>
+  <w:style w:type="character" w:styleId="Hyperlink">
+    <w:name w:val="Hyperlink"/>
+    <w:basedOn w:val="Fontepargpadro"/>
+    <w:uiPriority w:val="99"/>
+    <w:unhideWhenUsed/>
+    <w:rsid w:val="00122543"/>
+    <w:rPr>
+      <w:color w:val="467886" w:themeColor="hyperlink"/>
+      <w:u w:val="single"/>
+    </w:rPr>
+  </w:style>
+  <w:style w:type="character" w:styleId="MenoPendente">
+    <w:name w:val="Unresolved Mention"/>
+    <w:basedOn w:val="Fontepargpadro"/>
+    <w:uiPriority w:val="99"/>
+    <w:semiHidden/>
+    <w:unhideWhenUsed/>
+    <w:rsid w:val="00122543"/>
+    <w:rPr>
+      <w:color w:val="605E5C"/>
+      <w:shd w:val="clear" w:color="auto" w:fill="E1DFDD"/>
+    </w:rPr>
+  </w:style>
+  <w:style w:type="character" w:styleId="HiperlinkVisitado">
+    <w:name w:val="FollowedHyperlink"/>
+    <w:basedOn w:val="Fontepargpadro"/>
+    <w:uiPriority w:val="99"/>
+    <w:semiHidden/>
+    <w:unhideWhenUsed/>
+    <w:rsid w:val="00122543"/>
+    <w:rPr>
+      <w:color w:val="96607D" w:themeColor="followedHyperlink"/>
+      <w:u w:val="single"/>
+    </w:rPr>
+  </w:style>
 </w:styles>
 </file>
 
